--- a/Inf-M107/P_Practice/c_Inf-M107_P_0003_typesBlockchain.docx
+++ b/Inf-M107/P_Practice/c_Inf-M107_P_0003_typesBlockchain.docx
@@ -58,7 +58,19 @@
         <w:jc w:val="left"/>
       </w:pPr>
       <w:r>
-        <w:t>Les postes impaires travaillent sur les types public et consortium, les postes pairs sur privé et hybride.</w:t>
+        <w:t xml:space="preserve">Les postes impaires travaillent sur les types </w:t>
+      </w:r>
+      <w:r>
+        <w:rPr>
+          <w:b/>
+          <w:bCs/>
+          <w:sz w:val="24"/>
+          <w:szCs w:val="22"/>
+        </w:rPr>
+        <w:t>public et consortium</w:t>
+      </w:r>
+      <w:r>
+        <w:t>, les postes pairs sur privé et hybride.</w:t>
       </w:r>
     </w:p>
     <w:p>
@@ -107,13 +119,7 @@
         <w:jc w:val="left"/>
       </w:pPr>
       <w:r>
-        <w:t xml:space="preserve">Timing : </w:t>
-      </w:r>
-      <w:r>
-        <w:t>4</w:t>
-      </w:r>
-      <w:r>
-        <w:t>0’</w:t>
+        <w:t>Timing : 40’</w:t>
       </w:r>
     </w:p>
     <w:p>
@@ -144,13 +150,761 @@
     </w:p>
     <w:p>
       <w:pPr>
+        <w:spacing w:after="160" w:line="259" w:lineRule="auto"/>
         <w:jc w:val="left"/>
+        <w:rPr>
+          <w:b/>
+          <w:bCs/>
+          <w:sz w:val="52"/>
+          <w:szCs w:val="48"/>
+        </w:rPr>
+      </w:pPr>
+      <w:r>
+        <w:rPr>
+          <w:b/>
+          <w:bCs/>
+          <w:noProof/>
+          <w:sz w:val="24"/>
+          <w:szCs w:val="22"/>
+        </w:rPr>
+        <w:drawing>
+          <wp:anchor distT="0" distB="0" distL="114300" distR="114300" simplePos="0" relativeHeight="251659264" behindDoc="1" locked="0" layoutInCell="1" allowOverlap="1" wp14:anchorId="55927219" wp14:editId="3C84366F">
+            <wp:simplePos x="0" y="0"/>
+            <wp:positionH relativeFrom="page">
+              <wp:align>center</wp:align>
+            </wp:positionH>
+            <wp:positionV relativeFrom="paragraph">
+              <wp:posOffset>1383431</wp:posOffset>
+            </wp:positionV>
+            <wp:extent cx="6099175" cy="3433445"/>
+            <wp:effectExtent l="0" t="0" r="0" b="0"/>
+            <wp:wrapTight wrapText="bothSides">
+              <wp:wrapPolygon edited="0">
+                <wp:start x="0" y="0"/>
+                <wp:lineTo x="0" y="21452"/>
+                <wp:lineTo x="21521" y="21452"/>
+                <wp:lineTo x="21521" y="0"/>
+                <wp:lineTo x="0" y="0"/>
+              </wp:wrapPolygon>
+            </wp:wrapTight>
+            <wp:docPr id="2" name="Image 2"/>
+            <wp:cNvGraphicFramePr>
+              <a:graphicFrameLocks xmlns:a="http://schemas.openxmlformats.org/drawingml/2006/main" noChangeAspect="1"/>
+            </wp:cNvGraphicFramePr>
+            <a:graphic xmlns:a="http://schemas.openxmlformats.org/drawingml/2006/main">
+              <a:graphicData uri="http://schemas.openxmlformats.org/drawingml/2006/picture">
+                <pic:pic xmlns:pic="http://schemas.openxmlformats.org/drawingml/2006/picture">
+                  <pic:nvPicPr>
+                    <pic:cNvPr id="0" name="Picture 3"/>
+                    <pic:cNvPicPr>
+                      <a:picLocks noChangeAspect="1" noChangeArrowheads="1"/>
+                    </pic:cNvPicPr>
+                  </pic:nvPicPr>
+                  <pic:blipFill>
+                    <a:blip r:embed="rId8">
+                      <a:extLst>
+                        <a:ext uri="{28A0092B-C50C-407E-A947-70E740481C1C}">
+                          <a14:useLocalDpi xmlns:a14="http://schemas.microsoft.com/office/drawing/2010/main" val="0"/>
+                        </a:ext>
+                      </a:extLst>
+                    </a:blip>
+                    <a:srcRect/>
+                    <a:stretch>
+                      <a:fillRect/>
+                    </a:stretch>
+                  </pic:blipFill>
+                  <pic:spPr bwMode="auto">
+                    <a:xfrm>
+                      <a:off x="0" y="0"/>
+                      <a:ext cx="6099175" cy="3433445"/>
+                    </a:xfrm>
+                    <a:prstGeom prst="rect">
+                      <a:avLst/>
+                    </a:prstGeom>
+                    <a:noFill/>
+                    <a:ln>
+                      <a:noFill/>
+                    </a:ln>
+                  </pic:spPr>
+                </pic:pic>
+              </a:graphicData>
+            </a:graphic>
+          </wp:anchor>
+        </w:drawing>
+      </w:r>
+      <w:r>
+        <w:br/>
+      </w:r>
+      <w:r>
+        <w:br/>
+      </w:r>
+      <w:r>
+        <w:br/>
+      </w:r>
+      <w:r>
+        <w:rPr>
+          <w:b/>
+          <w:bCs/>
+          <w:sz w:val="52"/>
+          <w:szCs w:val="48"/>
+        </w:rPr>
+        <w:t>Exercice ci-dessous</w:t>
+      </w:r>
+    </w:p>
+    <w:p>
+      <w:pPr>
+        <w:pStyle w:val="Titre1"/>
+      </w:pPr>
+      <w:r>
+        <w:lastRenderedPageBreak/>
+        <w:drawing>
+          <wp:anchor distT="0" distB="0" distL="114300" distR="114300" simplePos="0" relativeHeight="251658240" behindDoc="1" locked="0" layoutInCell="1" allowOverlap="1" wp14:anchorId="2E3BE96D" wp14:editId="619F2FFA">
+            <wp:simplePos x="0" y="0"/>
+            <wp:positionH relativeFrom="margin">
+              <wp:posOffset>3884930</wp:posOffset>
+            </wp:positionH>
+            <wp:positionV relativeFrom="paragraph">
+              <wp:posOffset>286121</wp:posOffset>
+            </wp:positionV>
+            <wp:extent cx="2185035" cy="1275715"/>
+            <wp:effectExtent l="0" t="0" r="5715" b="635"/>
+            <wp:wrapTight wrapText="bothSides">
+              <wp:wrapPolygon edited="0">
+                <wp:start x="0" y="0"/>
+                <wp:lineTo x="0" y="21288"/>
+                <wp:lineTo x="21468" y="21288"/>
+                <wp:lineTo x="21468" y="0"/>
+                <wp:lineTo x="0" y="0"/>
+              </wp:wrapPolygon>
+            </wp:wrapTight>
+            <wp:docPr id="1" name="Image 1"/>
+            <wp:cNvGraphicFramePr>
+              <a:graphicFrameLocks xmlns:a="http://schemas.openxmlformats.org/drawingml/2006/main" noChangeAspect="1"/>
+            </wp:cNvGraphicFramePr>
+            <a:graphic xmlns:a="http://schemas.openxmlformats.org/drawingml/2006/main">
+              <a:graphicData uri="http://schemas.openxmlformats.org/drawingml/2006/picture">
+                <pic:pic xmlns:pic="http://schemas.openxmlformats.org/drawingml/2006/picture">
+                  <pic:nvPicPr>
+                    <pic:cNvPr id="1" name=""/>
+                    <pic:cNvPicPr/>
+                  </pic:nvPicPr>
+                  <pic:blipFill rotWithShape="1">
+                    <a:blip r:embed="rId9" cstate="print">
+                      <a:extLst>
+                        <a:ext uri="{28A0092B-C50C-407E-A947-70E740481C1C}">
+                          <a14:useLocalDpi xmlns:a14="http://schemas.microsoft.com/office/drawing/2010/main" val="0"/>
+                        </a:ext>
+                      </a:extLst>
+                    </a:blip>
+                    <a:srcRect l="15318" t="4797" r="16734" b="15854"/>
+                    <a:stretch/>
+                  </pic:blipFill>
+                  <pic:spPr bwMode="auto">
+                    <a:xfrm>
+                      <a:off x="0" y="0"/>
+                      <a:ext cx="2185035" cy="1275715"/>
+                    </a:xfrm>
+                    <a:prstGeom prst="rect">
+                      <a:avLst/>
+                    </a:prstGeom>
+                    <a:ln>
+                      <a:noFill/>
+                    </a:ln>
+                    <a:extLst>
+                      <a:ext uri="{53640926-AAD7-44D8-BBD7-CCE9431645EC}">
+                        <a14:shadowObscured xmlns:a14="http://schemas.microsoft.com/office/drawing/2010/main"/>
+                      </a:ext>
+                    </a:extLst>
+                  </pic:spPr>
+                </pic:pic>
+              </a:graphicData>
+            </a:graphic>
+          </wp:anchor>
+        </w:drawing>
+      </w:r>
+      <w:r>
+        <w:t>La blockchain publique</w:t>
+      </w:r>
+    </w:p>
+    <w:p>
+      <w:pPr>
+        <w:rPr>
+          <w:sz w:val="24"/>
+          <w:szCs w:val="22"/>
+        </w:rPr>
+      </w:pPr>
+      <w:r>
+        <w:rPr>
+          <w:noProof/>
+        </w:rPr>
+        <w:drawing>
+          <wp:anchor distT="0" distB="0" distL="114300" distR="114300" simplePos="0" relativeHeight="251661312" behindDoc="1" locked="0" layoutInCell="1" allowOverlap="1" wp14:anchorId="5FAC3639" wp14:editId="2ADA4B33">
+            <wp:simplePos x="0" y="0"/>
+            <wp:positionH relativeFrom="column">
+              <wp:posOffset>-744700</wp:posOffset>
+            </wp:positionH>
+            <wp:positionV relativeFrom="paragraph">
+              <wp:posOffset>682446</wp:posOffset>
+            </wp:positionV>
+            <wp:extent cx="2156460" cy="2122170"/>
+            <wp:effectExtent l="0" t="0" r="0" b="0"/>
+            <wp:wrapTight wrapText="bothSides">
+              <wp:wrapPolygon edited="0">
+                <wp:start x="8396" y="0"/>
+                <wp:lineTo x="7060" y="388"/>
+                <wp:lineTo x="2862" y="2715"/>
+                <wp:lineTo x="2099" y="4266"/>
+                <wp:lineTo x="572" y="6399"/>
+                <wp:lineTo x="0" y="9501"/>
+                <wp:lineTo x="0" y="12603"/>
+                <wp:lineTo x="1145" y="15706"/>
+                <wp:lineTo x="3625" y="19196"/>
+                <wp:lineTo x="8014" y="21135"/>
+                <wp:lineTo x="9159" y="21329"/>
+                <wp:lineTo x="12021" y="21329"/>
+                <wp:lineTo x="13166" y="21135"/>
+                <wp:lineTo x="17555" y="19196"/>
+                <wp:lineTo x="20035" y="15706"/>
+                <wp:lineTo x="21180" y="12797"/>
+                <wp:lineTo x="21371" y="9501"/>
+                <wp:lineTo x="20608" y="6399"/>
+                <wp:lineTo x="18700" y="3490"/>
+                <wp:lineTo x="18509" y="2715"/>
+                <wp:lineTo x="14311" y="388"/>
+                <wp:lineTo x="12784" y="0"/>
+                <wp:lineTo x="8396" y="0"/>
+              </wp:wrapPolygon>
+            </wp:wrapTight>
+            <wp:docPr id="4" name="Image 4"/>
+            <wp:cNvGraphicFramePr>
+              <a:graphicFrameLocks xmlns:a="http://schemas.openxmlformats.org/drawingml/2006/main" noChangeAspect="1"/>
+            </wp:cNvGraphicFramePr>
+            <a:graphic xmlns:a="http://schemas.openxmlformats.org/drawingml/2006/main">
+              <a:graphicData uri="http://schemas.openxmlformats.org/drawingml/2006/picture">
+                <pic:pic xmlns:pic="http://schemas.openxmlformats.org/drawingml/2006/picture">
+                  <pic:nvPicPr>
+                    <pic:cNvPr id="0" name="Picture 6"/>
+                    <pic:cNvPicPr>
+                      <a:picLocks noChangeAspect="1" noChangeArrowheads="1"/>
+                    </pic:cNvPicPr>
+                  </pic:nvPicPr>
+                  <pic:blipFill>
+                    <a:blip r:embed="rId10">
+                      <a:extLst>
+                        <a:ext uri="{BEBA8EAE-BF5A-486C-A8C5-ECC9F3942E4B}">
+                          <a14:imgProps xmlns:a14="http://schemas.microsoft.com/office/drawing/2010/main">
+                            <a14:imgLayer r:embed="rId11">
+                              <a14:imgEffect>
+                                <a14:backgroundRemoval t="4484" b="95516" l="5310" r="95133">
+                                  <a14:foregroundMark x1="78319" y1="22870" x2="47788" y2="15695"/>
+                                  <a14:foregroundMark x1="47788" y1="15695" x2="26106" y2="19283"/>
+                                  <a14:foregroundMark x1="26106" y1="19283" x2="13274" y2="46637"/>
+                                  <a14:foregroundMark x1="13274" y1="46637" x2="10619" y2="68610"/>
+                                  <a14:foregroundMark x1="41593" y1="19283" x2="60619" y2="7175"/>
+                                  <a14:foregroundMark x1="60619" y1="7175" x2="60619" y2="7175"/>
+                                  <a14:foregroundMark x1="45575" y1="6726" x2="60177" y2="9417"/>
+                                  <a14:foregroundMark x1="70796" y1="10762" x2="86726" y2="27354"/>
+                                  <a14:foregroundMark x1="86726" y1="27354" x2="94690" y2="48430"/>
+                                  <a14:foregroundMark x1="94690" y1="48430" x2="95575" y2="55605"/>
+                                  <a14:foregroundMark x1="6637" y1="37220" x2="5310" y2="43049"/>
+                                  <a14:foregroundMark x1="26991" y1="86099" x2="66814" y2="92825"/>
+                                  <a14:foregroundMark x1="67257" y1="92377" x2="38496" y2="95964"/>
+                                  <a14:foregroundMark x1="46018" y1="4484" x2="50000" y2="4484"/>
+                                </a14:backgroundRemoval>
+                              </a14:imgEffect>
+                            </a14:imgLayer>
+                          </a14:imgProps>
+                        </a:ext>
+                        <a:ext uri="{28A0092B-C50C-407E-A947-70E740481C1C}">
+                          <a14:useLocalDpi xmlns:a14="http://schemas.microsoft.com/office/drawing/2010/main" val="0"/>
+                        </a:ext>
+                      </a:extLst>
+                    </a:blip>
+                    <a:srcRect/>
+                    <a:stretch>
+                      <a:fillRect/>
+                    </a:stretch>
+                  </pic:blipFill>
+                  <pic:spPr bwMode="auto">
+                    <a:xfrm>
+                      <a:off x="0" y="0"/>
+                      <a:ext cx="2156460" cy="2122170"/>
+                    </a:xfrm>
+                    <a:prstGeom prst="rect">
+                      <a:avLst/>
+                    </a:prstGeom>
+                    <a:noFill/>
+                    <a:ln>
+                      <a:noFill/>
+                    </a:ln>
+                  </pic:spPr>
+                </pic:pic>
+              </a:graphicData>
+            </a:graphic>
+          </wp:anchor>
+        </w:drawing>
+      </w:r>
+      <w:r>
+        <w:rPr>
+          <w:sz w:val="24"/>
+          <w:szCs w:val="22"/>
+        </w:rPr>
+        <w:t xml:space="preserve">Il s’agit du premier type de blockchain à avoir existé. Elle est principalement utilisée pour les cryptomonnaies telles que le Bitcoin. Ce système décentralisé ne nécessite aucun tiers de confiance pour fonctionner. Il n’y a donc besoin d’aucune approbation pour participer. Ce type de blockchain est accessible à tous et le pseudonymat est permis. Le code source des blockchain publiques est </w:t>
+      </w:r>
+      <w:proofErr w:type="spellStart"/>
+      <w:r>
+        <w:rPr>
+          <w:sz w:val="24"/>
+          <w:szCs w:val="22"/>
+        </w:rPr>
+        <w:t>OpenSource</w:t>
+      </w:r>
+      <w:proofErr w:type="spellEnd"/>
+      <w:r>
+        <w:rPr>
+          <w:sz w:val="24"/>
+          <w:szCs w:val="22"/>
+        </w:rPr>
+        <w:t xml:space="preserve">. </w:t>
+      </w:r>
+    </w:p>
+    <w:p>
+      <w:pPr>
+        <w:rPr>
+          <w:sz w:val="24"/>
+          <w:szCs w:val="22"/>
+        </w:rPr>
+      </w:pPr>
+    </w:p>
+    <w:p>
+      <w:pPr>
+        <w:rPr>
+          <w:sz w:val="24"/>
+          <w:szCs w:val="22"/>
+        </w:rPr>
+      </w:pPr>
+      <w:r>
+        <w:rPr>
+          <w:sz w:val="24"/>
+          <w:szCs w:val="22"/>
+        </w:rPr>
+        <w:t>Si une blockchain qu’une blockchain privée, elle ne dispose pas pour autant de la même flexibilité que cette dernière.</w:t>
+      </w:r>
+      <w:r>
+        <w:rPr>
+          <w:sz w:val="24"/>
+          <w:szCs w:val="22"/>
+        </w:rPr>
+        <w:t xml:space="preserve"> </w:t>
+      </w:r>
+      <w:r>
+        <w:rPr>
+          <w:sz w:val="24"/>
+          <w:szCs w:val="22"/>
+        </w:rPr>
+        <w:t xml:space="preserve">Il est également important de préciser que </w:t>
+      </w:r>
+      <w:r>
+        <w:rPr>
+          <w:sz w:val="24"/>
+          <w:szCs w:val="22"/>
+        </w:rPr>
+        <w:t>les blockchains publiques</w:t>
+      </w:r>
+      <w:r>
+        <w:rPr>
+          <w:sz w:val="24"/>
+          <w:szCs w:val="22"/>
+        </w:rPr>
+        <w:t xml:space="preserve"> sont très énergivores en raison du minage</w:t>
+      </w:r>
+      <w:r>
+        <w:rPr>
+          <w:sz w:val="24"/>
+          <w:szCs w:val="22"/>
+        </w:rPr>
+        <w:t>*</w:t>
+      </w:r>
+      <w:r>
+        <w:rPr>
+          <w:sz w:val="24"/>
+          <w:szCs w:val="22"/>
+        </w:rPr>
+        <w:t xml:space="preserve">, processus qui sert </w:t>
+      </w:r>
+      <w:r>
+        <w:rPr>
+          <w:sz w:val="24"/>
+          <w:szCs w:val="22"/>
+        </w:rPr>
+        <w:t>à</w:t>
+      </w:r>
+      <w:r>
+        <w:rPr>
+          <w:sz w:val="24"/>
+          <w:szCs w:val="22"/>
+        </w:rPr>
+        <w:t xml:space="preserve"> valider les nouveaux blocs.</w:t>
+      </w:r>
+    </w:p>
+    <w:p>
+      <w:pPr>
+        <w:rPr>
+          <w:sz w:val="24"/>
+          <w:szCs w:val="22"/>
+        </w:rPr>
+      </w:pPr>
+    </w:p>
+    <w:p>
+      <w:pPr>
+        <w:pStyle w:val="Paragraphedeliste"/>
+        <w:rPr>
+          <w:sz w:val="24"/>
+          <w:szCs w:val="22"/>
+        </w:rPr>
+      </w:pPr>
+      <w:r>
+        <w:rPr>
+          <w:sz w:val="24"/>
+          <w:szCs w:val="22"/>
+        </w:rPr>
+        <w:t>*Minage : laisser des ordinateurs allumés en permanence afin que ceux-ci fassent des calculs complexes pour valider les nouveaux blocs.</w:t>
+      </w:r>
+    </w:p>
+    <w:p/>
+    <w:p/>
+    <w:p>
+      <w:r>
+        <w:t xml:space="preserve">Sources : </w:t>
+      </w:r>
+    </w:p>
+    <w:p>
+      <w:pPr>
+        <w:pStyle w:val="Paragraphedeliste"/>
+        <w:numPr>
+          <w:ilvl w:val="0"/>
+          <w:numId w:val="2"/>
+        </w:numPr>
+      </w:pPr>
+      <w:hyperlink r:id="rId12" w:history="1">
+        <w:r>
+          <w:rPr>
+            <w:rStyle w:val="Lienhypertexte"/>
+          </w:rPr>
+          <w:t>https://cryptoast.fr/differences-blockchain-publique-blockchain-privee/</w:t>
+        </w:r>
+      </w:hyperlink>
+    </w:p>
+    <w:p>
+      <w:pPr>
+        <w:pStyle w:val="Paragraphedeliste"/>
+        <w:numPr>
+          <w:ilvl w:val="0"/>
+          <w:numId w:val="2"/>
+        </w:numPr>
+      </w:pPr>
+      <w:hyperlink r:id="rId13" w:history="1">
+        <w:r>
+          <w:rPr>
+            <w:rStyle w:val="Lienhypertexte"/>
+          </w:rPr>
+          <w:t>https://originstamp.com/blog/public-consortium-private-blockchain/</w:t>
+        </w:r>
+      </w:hyperlink>
+    </w:p>
+    <w:p>
+      <w:pPr>
+        <w:pStyle w:val="Paragraphedeliste"/>
+        <w:numPr>
+          <w:ilvl w:val="0"/>
+          <w:numId w:val="2"/>
+        </w:numPr>
+      </w:pPr>
+    </w:p>
+    <w:p>
+      <w:pPr>
+        <w:pStyle w:val="Titre1"/>
+        <w:rPr>
+          <w:sz w:val="24"/>
+          <w:szCs w:val="22"/>
+        </w:rPr>
+      </w:pPr>
+      <w:r>
+        <w:lastRenderedPageBreak/>
+        <w:t>La blockchain</w:t>
+      </w:r>
+      <w:r>
+        <w:rPr>
+          <w:sz w:val="24"/>
+          <w:szCs w:val="22"/>
+        </w:rPr>
+        <w:t xml:space="preserve"> </w:t>
+      </w:r>
+      <w:r>
+        <w:rPr>
+          <w:szCs w:val="28"/>
+        </w:rPr>
+        <w:t>consortium</w:t>
+      </w:r>
+    </w:p>
+    <w:p>
+      <w:pPr>
+        <w:rPr>
+          <w:sz w:val="24"/>
+          <w:szCs w:val="24"/>
+        </w:rPr>
+      </w:pPr>
+      <w:proofErr w:type="spellStart"/>
+      <w:r>
+        <w:rPr>
+          <w:sz w:val="24"/>
+          <w:szCs w:val="24"/>
+        </w:rPr>
+        <w:t>Hyperledger</w:t>
+      </w:r>
+      <w:proofErr w:type="spellEnd"/>
+      <w:r>
+        <w:rPr>
+          <w:sz w:val="24"/>
+          <w:szCs w:val="24"/>
+        </w:rPr>
+        <w:t xml:space="preserve">* est un exemple de blockchain de consortium. Contrairement à une blockchain publique, seuls les participants désirés sont acceptés. Ce type de blockchain n’est donc pas ouvert à tout le monde. </w:t>
+      </w:r>
+    </w:p>
+    <w:p>
+      <w:pPr>
+        <w:rPr>
+          <w:sz w:val="24"/>
+          <w:szCs w:val="24"/>
+        </w:rPr>
+      </w:pPr>
+      <w:r>
+        <w:rPr>
+          <w:sz w:val="24"/>
+          <w:szCs w:val="24"/>
+        </w:rPr>
+        <w:t xml:space="preserve">Ce type est appelé « blockchain semi-privé ». Il est important de noter que chaque participant dispose d’un pouvoir égal. </w:t>
+      </w:r>
+    </w:p>
+    <w:p>
+      <w:pPr>
+        <w:rPr>
+          <w:sz w:val="24"/>
+          <w:szCs w:val="24"/>
+        </w:rPr>
+      </w:pPr>
+      <w:r>
+        <w:rPr>
+          <w:sz w:val="24"/>
+          <w:szCs w:val="24"/>
+        </w:rPr>
+        <w:t xml:space="preserve">Cela peut être utilisé, par exemple, pour mettre en place un système de recherche de consensus entre les organisations. </w:t>
+      </w:r>
+    </w:p>
+    <w:p>
+      <w:pPr>
+        <w:rPr>
+          <w:sz w:val="24"/>
+          <w:szCs w:val="24"/>
+        </w:rPr>
+      </w:pPr>
+      <w:r>
+        <w:rPr>
+          <w:sz w:val="24"/>
+          <w:szCs w:val="24"/>
+        </w:rPr>
+        <w:t>Une blockchain consortium est généralement beaucoup plus performante qu'une blockchain publique, mais elle est également moins décentralisée, c'est pourquoi les participants individuels obtiennent plus de pouvoir.</w:t>
+      </w:r>
+    </w:p>
+    <w:p/>
+    <w:p>
+      <w:r>
+        <w:t>*</w:t>
+      </w:r>
+      <w:r>
+        <w:rPr>
+          <w:rFonts w:cs="Arial"/>
+          <w:color w:val="4D5156"/>
+          <w:sz w:val="21"/>
+          <w:szCs w:val="21"/>
+          <w:shd w:val="clear" w:color="auto" w:fill="FFFFFF"/>
+        </w:rPr>
+        <w:t xml:space="preserve"> </w:t>
+      </w:r>
+      <w:proofErr w:type="spellStart"/>
+      <w:r>
+        <w:rPr>
+          <w:rFonts w:cs="Arial"/>
+          <w:color w:val="4D5156"/>
+          <w:sz w:val="21"/>
+          <w:szCs w:val="21"/>
+          <w:shd w:val="clear" w:color="auto" w:fill="FFFFFF"/>
+        </w:rPr>
+        <w:t>Hyperledger</w:t>
+      </w:r>
+      <w:proofErr w:type="spellEnd"/>
+      <w:r>
+        <w:rPr>
+          <w:rFonts w:cs="Arial"/>
+          <w:color w:val="4D5156"/>
+          <w:sz w:val="21"/>
+          <w:szCs w:val="21"/>
+          <w:shd w:val="clear" w:color="auto" w:fill="FFFFFF"/>
+        </w:rPr>
+        <w:t xml:space="preserve"> est une plateforme open source de développement de blockchain. Ce projet a été lancé en décembre 2015 par la fondation Linux. Le développement s'y fait essentiellement en langage Go</w:t>
+      </w:r>
+    </w:p>
+    <w:p>
+      <w:r>
+        <w:rPr>
+          <w:noProof/>
+        </w:rPr>
+        <w:drawing>
+          <wp:anchor distT="0" distB="0" distL="114300" distR="114300" simplePos="0" relativeHeight="251660288" behindDoc="1" locked="0" layoutInCell="1" allowOverlap="1" wp14:anchorId="4418EADC" wp14:editId="638F895A">
+            <wp:simplePos x="0" y="0"/>
+            <wp:positionH relativeFrom="margin">
+              <wp:align>right</wp:align>
+            </wp:positionH>
+            <wp:positionV relativeFrom="paragraph">
+              <wp:posOffset>3583</wp:posOffset>
+            </wp:positionV>
+            <wp:extent cx="4139772" cy="2329132"/>
+            <wp:effectExtent l="0" t="0" r="0" b="0"/>
+            <wp:wrapTight wrapText="bothSides">
+              <wp:wrapPolygon edited="0">
+                <wp:start x="0" y="0"/>
+                <wp:lineTo x="0" y="21382"/>
+                <wp:lineTo x="21471" y="21382"/>
+                <wp:lineTo x="21471" y="0"/>
+                <wp:lineTo x="0" y="0"/>
+              </wp:wrapPolygon>
+            </wp:wrapTight>
+            <wp:docPr id="3" name="Image 3" descr="Hyperledger Fabric : une v2.0 plus souple avec les smart contracts | Silicon"/>
+            <wp:cNvGraphicFramePr>
+              <a:graphicFrameLocks xmlns:a="http://schemas.openxmlformats.org/drawingml/2006/main" noChangeAspect="1"/>
+            </wp:cNvGraphicFramePr>
+            <a:graphic xmlns:a="http://schemas.openxmlformats.org/drawingml/2006/main">
+              <a:graphicData uri="http://schemas.openxmlformats.org/drawingml/2006/picture">
+                <pic:pic xmlns:pic="http://schemas.openxmlformats.org/drawingml/2006/picture">
+                  <pic:nvPicPr>
+                    <pic:cNvPr id="0" name="Picture 4" descr="Hyperledger Fabric : une v2.0 plus souple avec les smart contracts | Silicon"/>
+                    <pic:cNvPicPr>
+                      <a:picLocks noChangeAspect="1" noChangeArrowheads="1"/>
+                    </pic:cNvPicPr>
+                  </pic:nvPicPr>
+                  <pic:blipFill>
+                    <a:blip r:embed="rId14" cstate="print">
+                      <a:extLst>
+                        <a:ext uri="{28A0092B-C50C-407E-A947-70E740481C1C}">
+                          <a14:useLocalDpi xmlns:a14="http://schemas.microsoft.com/office/drawing/2010/main" val="0"/>
+                        </a:ext>
+                      </a:extLst>
+                    </a:blip>
+                    <a:srcRect/>
+                    <a:stretch>
+                      <a:fillRect/>
+                    </a:stretch>
+                  </pic:blipFill>
+                  <pic:spPr bwMode="auto">
+                    <a:xfrm>
+                      <a:off x="0" y="0"/>
+                      <a:ext cx="4139772" cy="2329132"/>
+                    </a:xfrm>
+                    <a:prstGeom prst="rect">
+                      <a:avLst/>
+                    </a:prstGeom>
+                    <a:noFill/>
+                    <a:ln>
+                      <a:noFill/>
+                    </a:ln>
+                  </pic:spPr>
+                </pic:pic>
+              </a:graphicData>
+            </a:graphic>
+          </wp:anchor>
+        </w:drawing>
+      </w:r>
+    </w:p>
+    <w:p/>
+    <w:p/>
+    <w:p/>
+    <w:p/>
+    <w:p/>
+    <w:p/>
+    <w:p/>
+    <w:p/>
+    <w:p/>
+    <w:p/>
+    <w:p/>
+    <w:p>
+      <w:r>
+        <w:t xml:space="preserve">Sources : </w:t>
+      </w:r>
+    </w:p>
+    <w:p>
+      <w:pPr>
+        <w:pStyle w:val="Paragraphedeliste"/>
+        <w:numPr>
+          <w:ilvl w:val="0"/>
+          <w:numId w:val="2"/>
+        </w:numPr>
+      </w:pPr>
+      <w:hyperlink r:id="rId15" w:history="1">
+        <w:r>
+          <w:rPr>
+            <w:rStyle w:val="Lienhypertexte"/>
+          </w:rPr>
+          <w:t>https://originstamp.com/blog/public-consortium-private-blockchain/</w:t>
+        </w:r>
+      </w:hyperlink>
+    </w:p>
+    <w:p>
+      <w:pPr>
+        <w:pStyle w:val="Paragraphedeliste"/>
+        <w:numPr>
+          <w:ilvl w:val="0"/>
+          <w:numId w:val="2"/>
+        </w:numPr>
+      </w:pPr>
+      <w:hyperlink r:id="rId16" w:history="1">
+        <w:r>
+          <w:rPr>
+            <w:rStyle w:val="Lienhypertexte"/>
+          </w:rPr>
+          <w:t>https://www.hyperledger.org/</w:t>
+        </w:r>
+      </w:hyperlink>
+    </w:p>
+    <w:p>
+      <w:pPr>
+        <w:pStyle w:val="Paragraphedeliste"/>
+        <w:numPr>
+          <w:ilvl w:val="0"/>
+          <w:numId w:val="2"/>
+        </w:numPr>
+      </w:pPr>
+      <w:hyperlink r:id="rId17" w:history="1">
+        <w:r>
+          <w:rPr>
+            <w:rStyle w:val="Lienhypertexte"/>
+          </w:rPr>
+          <w:t>https://fr.wikipedia.org/wiki/Hyperledger</w:t>
+        </w:r>
+      </w:hyperlink>
+    </w:p>
+    <w:p>
+      <w:pPr>
+        <w:pStyle w:val="Paragraphedeliste"/>
+        <w:numPr>
+          <w:ilvl w:val="0"/>
+          <w:numId w:val="2"/>
+        </w:numPr>
       </w:pPr>
     </w:p>
     <w:sectPr>
-      <w:headerReference w:type="default" r:id="rId8"/>
-      <w:footerReference w:type="default" r:id="rId9"/>
-      <w:footerReference w:type="first" r:id="rId10"/>
+      <w:headerReference w:type="default" r:id="rId18"/>
+      <w:footerReference w:type="default" r:id="rId19"/>
+      <w:footerReference w:type="first" r:id="rId20"/>
       <w:pgSz w:w="11906" w:h="16838" w:code="9"/>
       <w:pgMar w:top="1531" w:right="851" w:bottom="1418" w:left="1418" w:header="720" w:footer="505" w:gutter="0"/>
       <w:cols w:space="720" w:equalWidth="0">
@@ -264,7 +1018,7 @@
               <w:noProof/>
               <w:sz w:val="20"/>
             </w:rPr>
-            <w:t>30.08.2023</w:t>
+            <w:t>15.09.2023</w:t>
           </w:r>
           <w:r>
             <w:rPr>
@@ -522,6 +1276,7 @@
         <w:bCs/>
       </w:rPr>
     </w:pPr>
+    <w:proofErr w:type="spellStart"/>
     <w:r>
       <w:rPr>
         <w:rFonts w:cs="Arial"/>
@@ -529,7 +1284,17 @@
         <w:bCs/>
         <w:sz w:val="18"/>
       </w:rPr>
-      <w:t>Berufsfachschule Wallis</w:t>
+      <w:t>Berufsfachschule</w:t>
+    </w:r>
+    <w:proofErr w:type="spellEnd"/>
+    <w:r>
+      <w:rPr>
+        <w:rFonts w:cs="Arial"/>
+        <w:b/>
+        <w:bCs/>
+        <w:sz w:val="18"/>
+      </w:rPr>
+      <w:t xml:space="preserve"> Wallis</w:t>
     </w:r>
     <w:r>
       <w:rPr>
@@ -599,7 +1364,7 @@
         <w:sz w:val="16"/>
         <w:lang w:val="en-US"/>
       </w:rPr>
-      <w:t>i_Inf-M114_s_0300_Cryptage_f_v1a.docx</w:t>
+      <w:t>c_Inf-M107_P_0003_typesBlockchain.docx</w:t>
     </w:r>
     <w:r>
       <w:rPr>
@@ -998,8 +1763,238 @@
       </w:rPr>
     </w:lvl>
   </w:abstractNum>
+  <w:abstractNum w:abstractNumId="1" w15:restartNumberingAfterBreak="0">
+    <w:nsid w:val="7CF51884"/>
+    <w:multiLevelType w:val="hybridMultilevel"/>
+    <w:tmpl w:val="23387BA2"/>
+    <w:lvl w:ilvl="0" w:tplc="100C0001">
+      <w:numFmt w:val="bullet"/>
+      <w:lvlText w:val=""/>
+      <w:lvlJc w:val="left"/>
+      <w:pPr>
+        <w:ind w:left="720" w:hanging="360"/>
+      </w:pPr>
+      <w:rPr>
+        <w:rFonts w:ascii="Symbol" w:eastAsia="Times New Roman" w:hAnsi="Symbol" w:cs="Times New Roman" w:hint="default"/>
+      </w:rPr>
+    </w:lvl>
+    <w:lvl w:ilvl="1" w:tplc="100C0003" w:tentative="1">
+      <w:start w:val="1"/>
+      <w:numFmt w:val="bullet"/>
+      <w:lvlText w:val="o"/>
+      <w:lvlJc w:val="left"/>
+      <w:pPr>
+        <w:ind w:left="1440" w:hanging="360"/>
+      </w:pPr>
+      <w:rPr>
+        <w:rFonts w:ascii="Courier New" w:hAnsi="Courier New" w:cs="Courier New" w:hint="default"/>
+      </w:rPr>
+    </w:lvl>
+    <w:lvl w:ilvl="2" w:tplc="100C0005" w:tentative="1">
+      <w:start w:val="1"/>
+      <w:numFmt w:val="bullet"/>
+      <w:lvlText w:val=""/>
+      <w:lvlJc w:val="left"/>
+      <w:pPr>
+        <w:ind w:left="2160" w:hanging="360"/>
+      </w:pPr>
+      <w:rPr>
+        <w:rFonts w:ascii="Wingdings" w:hAnsi="Wingdings" w:hint="default"/>
+      </w:rPr>
+    </w:lvl>
+    <w:lvl w:ilvl="3" w:tplc="100C0001" w:tentative="1">
+      <w:start w:val="1"/>
+      <w:numFmt w:val="bullet"/>
+      <w:lvlText w:val=""/>
+      <w:lvlJc w:val="left"/>
+      <w:pPr>
+        <w:ind w:left="2880" w:hanging="360"/>
+      </w:pPr>
+      <w:rPr>
+        <w:rFonts w:ascii="Symbol" w:hAnsi="Symbol" w:hint="default"/>
+      </w:rPr>
+    </w:lvl>
+    <w:lvl w:ilvl="4" w:tplc="100C0003" w:tentative="1">
+      <w:start w:val="1"/>
+      <w:numFmt w:val="bullet"/>
+      <w:lvlText w:val="o"/>
+      <w:lvlJc w:val="left"/>
+      <w:pPr>
+        <w:ind w:left="3600" w:hanging="360"/>
+      </w:pPr>
+      <w:rPr>
+        <w:rFonts w:ascii="Courier New" w:hAnsi="Courier New" w:cs="Courier New" w:hint="default"/>
+      </w:rPr>
+    </w:lvl>
+    <w:lvl w:ilvl="5" w:tplc="100C0005" w:tentative="1">
+      <w:start w:val="1"/>
+      <w:numFmt w:val="bullet"/>
+      <w:lvlText w:val=""/>
+      <w:lvlJc w:val="left"/>
+      <w:pPr>
+        <w:ind w:left="4320" w:hanging="360"/>
+      </w:pPr>
+      <w:rPr>
+        <w:rFonts w:ascii="Wingdings" w:hAnsi="Wingdings" w:hint="default"/>
+      </w:rPr>
+    </w:lvl>
+    <w:lvl w:ilvl="6" w:tplc="100C0001" w:tentative="1">
+      <w:start w:val="1"/>
+      <w:numFmt w:val="bullet"/>
+      <w:lvlText w:val=""/>
+      <w:lvlJc w:val="left"/>
+      <w:pPr>
+        <w:ind w:left="5040" w:hanging="360"/>
+      </w:pPr>
+      <w:rPr>
+        <w:rFonts w:ascii="Symbol" w:hAnsi="Symbol" w:hint="default"/>
+      </w:rPr>
+    </w:lvl>
+    <w:lvl w:ilvl="7" w:tplc="100C0003" w:tentative="1">
+      <w:start w:val="1"/>
+      <w:numFmt w:val="bullet"/>
+      <w:lvlText w:val="o"/>
+      <w:lvlJc w:val="left"/>
+      <w:pPr>
+        <w:ind w:left="5760" w:hanging="360"/>
+      </w:pPr>
+      <w:rPr>
+        <w:rFonts w:ascii="Courier New" w:hAnsi="Courier New" w:cs="Courier New" w:hint="default"/>
+      </w:rPr>
+    </w:lvl>
+    <w:lvl w:ilvl="8" w:tplc="100C0005" w:tentative="1">
+      <w:start w:val="1"/>
+      <w:numFmt w:val="bullet"/>
+      <w:lvlText w:val=""/>
+      <w:lvlJc w:val="left"/>
+      <w:pPr>
+        <w:ind w:left="6480" w:hanging="360"/>
+      </w:pPr>
+      <w:rPr>
+        <w:rFonts w:ascii="Wingdings" w:hAnsi="Wingdings" w:hint="default"/>
+      </w:rPr>
+    </w:lvl>
+  </w:abstractNum>
+  <w:abstractNum w:abstractNumId="2" w15:restartNumberingAfterBreak="0">
+    <w:nsid w:val="7F6D3D78"/>
+    <w:multiLevelType w:val="hybridMultilevel"/>
+    <w:tmpl w:val="1B4A458C"/>
+    <w:lvl w:ilvl="0" w:tplc="AA34352A">
+      <w:numFmt w:val="bullet"/>
+      <w:lvlText w:val="-"/>
+      <w:lvlJc w:val="left"/>
+      <w:pPr>
+        <w:ind w:left="720" w:hanging="360"/>
+      </w:pPr>
+      <w:rPr>
+        <w:rFonts w:ascii="Arial" w:eastAsia="Times New Roman" w:hAnsi="Arial" w:cs="Arial" w:hint="default"/>
+      </w:rPr>
+    </w:lvl>
+    <w:lvl w:ilvl="1" w:tplc="100C0003" w:tentative="1">
+      <w:start w:val="1"/>
+      <w:numFmt w:val="bullet"/>
+      <w:lvlText w:val="o"/>
+      <w:lvlJc w:val="left"/>
+      <w:pPr>
+        <w:ind w:left="1440" w:hanging="360"/>
+      </w:pPr>
+      <w:rPr>
+        <w:rFonts w:ascii="Courier New" w:hAnsi="Courier New" w:cs="Courier New" w:hint="default"/>
+      </w:rPr>
+    </w:lvl>
+    <w:lvl w:ilvl="2" w:tplc="100C0005" w:tentative="1">
+      <w:start w:val="1"/>
+      <w:numFmt w:val="bullet"/>
+      <w:lvlText w:val=""/>
+      <w:lvlJc w:val="left"/>
+      <w:pPr>
+        <w:ind w:left="2160" w:hanging="360"/>
+      </w:pPr>
+      <w:rPr>
+        <w:rFonts w:ascii="Wingdings" w:hAnsi="Wingdings" w:hint="default"/>
+      </w:rPr>
+    </w:lvl>
+    <w:lvl w:ilvl="3" w:tplc="100C0001" w:tentative="1">
+      <w:start w:val="1"/>
+      <w:numFmt w:val="bullet"/>
+      <w:lvlText w:val=""/>
+      <w:lvlJc w:val="left"/>
+      <w:pPr>
+        <w:ind w:left="2880" w:hanging="360"/>
+      </w:pPr>
+      <w:rPr>
+        <w:rFonts w:ascii="Symbol" w:hAnsi="Symbol" w:hint="default"/>
+      </w:rPr>
+    </w:lvl>
+    <w:lvl w:ilvl="4" w:tplc="100C0003" w:tentative="1">
+      <w:start w:val="1"/>
+      <w:numFmt w:val="bullet"/>
+      <w:lvlText w:val="o"/>
+      <w:lvlJc w:val="left"/>
+      <w:pPr>
+        <w:ind w:left="3600" w:hanging="360"/>
+      </w:pPr>
+      <w:rPr>
+        <w:rFonts w:ascii="Courier New" w:hAnsi="Courier New" w:cs="Courier New" w:hint="default"/>
+      </w:rPr>
+    </w:lvl>
+    <w:lvl w:ilvl="5" w:tplc="100C0005" w:tentative="1">
+      <w:start w:val="1"/>
+      <w:numFmt w:val="bullet"/>
+      <w:lvlText w:val=""/>
+      <w:lvlJc w:val="left"/>
+      <w:pPr>
+        <w:ind w:left="4320" w:hanging="360"/>
+      </w:pPr>
+      <w:rPr>
+        <w:rFonts w:ascii="Wingdings" w:hAnsi="Wingdings" w:hint="default"/>
+      </w:rPr>
+    </w:lvl>
+    <w:lvl w:ilvl="6" w:tplc="100C0001" w:tentative="1">
+      <w:start w:val="1"/>
+      <w:numFmt w:val="bullet"/>
+      <w:lvlText w:val=""/>
+      <w:lvlJc w:val="left"/>
+      <w:pPr>
+        <w:ind w:left="5040" w:hanging="360"/>
+      </w:pPr>
+      <w:rPr>
+        <w:rFonts w:ascii="Symbol" w:hAnsi="Symbol" w:hint="default"/>
+      </w:rPr>
+    </w:lvl>
+    <w:lvl w:ilvl="7" w:tplc="100C0003" w:tentative="1">
+      <w:start w:val="1"/>
+      <w:numFmt w:val="bullet"/>
+      <w:lvlText w:val="o"/>
+      <w:lvlJc w:val="left"/>
+      <w:pPr>
+        <w:ind w:left="5760" w:hanging="360"/>
+      </w:pPr>
+      <w:rPr>
+        <w:rFonts w:ascii="Courier New" w:hAnsi="Courier New" w:cs="Courier New" w:hint="default"/>
+      </w:rPr>
+    </w:lvl>
+    <w:lvl w:ilvl="8" w:tplc="100C0005" w:tentative="1">
+      <w:start w:val="1"/>
+      <w:numFmt w:val="bullet"/>
+      <w:lvlText w:val=""/>
+      <w:lvlJc w:val="left"/>
+      <w:pPr>
+        <w:ind w:left="6480" w:hanging="360"/>
+      </w:pPr>
+      <w:rPr>
+        <w:rFonts w:ascii="Wingdings" w:hAnsi="Wingdings" w:hint="default"/>
+      </w:rPr>
+    </w:lvl>
+  </w:abstractNum>
   <w:num w:numId="1">
     <w:abstractNumId w:val="0"/>
+  </w:num>
+  <w:num w:numId="2">
+    <w:abstractNumId w:val="2"/>
+  </w:num>
+  <w:num w:numId="3">
+    <w:abstractNumId w:val="1"/>
   </w:num>
   <w:numIdMacAtCleanup w:val="1"/>
 </w:numbering>
@@ -1952,6 +2947,18 @@
       <w:lang w:val="fr-FR" w:eastAsia="fr-FR"/>
     </w:rPr>
   </w:style>
+  <w:style w:type="character" w:styleId="Mentionnonrsolue">
+    <w:name w:val="Unresolved Mention"/>
+    <w:basedOn w:val="Policepardfaut"/>
+    <w:uiPriority w:val="99"/>
+    <w:semiHidden/>
+    <w:unhideWhenUsed/>
+    <w:rsid w:val="007E1776"/>
+    <w:rPr>
+      <w:color w:val="605E5C"/>
+      <w:shd w:val="clear" w:color="auto" w:fill="E1DFDD"/>
+    </w:rPr>
+  </w:style>
 </w:styles>
 </file>
 
